--- a/Investigating the Relationship between Cryptocurrency and Energy Prices.docx
+++ b/Investigating the Relationship between Cryptocurrency and Energy Prices.docx
@@ -308,7 +308,7 @@
         <w:ind w:firstLine="720"/>
       </w:pPr>
       <w:r>
-        <w:t xml:space="preserve">However, just because a few people to make a public outcry doesn’t necessary mean that they represent the views of the public at large. More importantly, even if the public openly expressed those same views, their actual behavior does a better job of representing what they really think. Does the </w:t>
+        <w:t xml:space="preserve">However, just because a few people make a public outcry doesn’t necessary mean that they represent the views of the public at large. More importantly, even if the public openly expressed those same views, their actual behavior does a better job of representing what they really think. Does the </w:t>
       </w:r>
       <w:r>
         <w:lastRenderedPageBreak/>
@@ -434,7 +434,7 @@
         <w:pStyle w:val="NormalWeb"/>
         <w:numPr>
           <w:ilvl w:val="0"/>
-          <w:numId w:val="1"/>
+          <w:numId w:val="11"/>
         </w:numPr>
         <w:spacing w:before="0" w:beforeAutospacing="0" w:after="0" w:afterAutospacing="0"/>
         <w:textAlignment w:val="baseline"/>
@@ -458,7 +458,7 @@
         <w:pStyle w:val="NormalWeb"/>
         <w:numPr>
           <w:ilvl w:val="1"/>
-          <w:numId w:val="2"/>
+          <w:numId w:val="11"/>
         </w:numPr>
         <w:spacing w:before="0" w:beforeAutospacing="0" w:after="0" w:afterAutospacing="0"/>
         <w:textAlignment w:val="baseline"/>
@@ -474,11 +474,20 @@
           <w:sz w:val="22"/>
           <w:szCs w:val="22"/>
         </w:rPr>
-        <w:t xml:space="preserve">Bitcoin: </w:t>
+        <w:t>Bitcoin</w:t>
+      </w:r>
+      <w:r>
+        <w:rPr>
+          <w:rFonts w:asciiTheme="minorHAnsi" w:eastAsiaTheme="minorHAnsi" w:hAnsiTheme="minorHAnsi" w:cstheme="minorBidi"/>
+          <w:sz w:val="22"/>
+          <w:szCs w:val="22"/>
+        </w:rPr>
+        <w:t xml:space="preserve">: </w:t>
       </w:r>
       <w:hyperlink r:id="rId8" w:history="1">
         <w:r>
           <w:rPr>
+            <w:rStyle w:val="Hyperlink"/>
             <w:rFonts w:asciiTheme="minorHAnsi" w:eastAsiaTheme="minorHAnsi" w:hAnsiTheme="minorHAnsi" w:cstheme="minorBidi"/>
           </w:rPr>
           <w:t>https://www.kaggle.com/sudalairajkumar/cryptocurrencypricehistory?select=coin_Bitcoin.csv</w:t>
@@ -490,7 +499,7 @@
         <w:pStyle w:val="NormalWeb"/>
         <w:numPr>
           <w:ilvl w:val="1"/>
-          <w:numId w:val="2"/>
+          <w:numId w:val="11"/>
         </w:numPr>
         <w:spacing w:before="0" w:beforeAutospacing="0" w:after="0" w:afterAutospacing="0"/>
         <w:textAlignment w:val="baseline"/>
@@ -514,6 +523,7 @@
         <w:pStyle w:val="NormalWeb"/>
         <w:spacing w:before="0" w:beforeAutospacing="0" w:after="0" w:afterAutospacing="0"/>
         <w:ind w:left="1440"/>
+        <w:textAlignment w:val="baseline"/>
         <w:rPr>
           <w:rFonts w:asciiTheme="minorHAnsi" w:eastAsiaTheme="minorHAnsi" w:hAnsiTheme="minorHAnsi" w:cstheme="minorBidi"/>
           <w:sz w:val="22"/>
@@ -523,6 +533,7 @@
       <w:hyperlink r:id="rId9" w:history="1">
         <w:r>
           <w:rPr>
+            <w:rStyle w:val="Hyperlink"/>
             <w:rFonts w:asciiTheme="minorHAnsi" w:eastAsiaTheme="minorHAnsi" w:hAnsiTheme="minorHAnsi" w:cstheme="minorBidi"/>
           </w:rPr>
           <w:t>https://www.kaggle.com/sudalairajkumar/cryptocurrencypricehistory?select=coin_Dogecoin.csv</w:t>
@@ -541,9 +552,29 @@
       <w:pPr>
         <w:pStyle w:val="NormalWeb"/>
         <w:numPr>
-          <w:ilvl w:val="0"/>
-          <w:numId w:val="3"/>
+          <w:ilvl w:val="1"/>
+          <w:numId w:val="11"/>
         </w:numPr>
+        <w:spacing w:before="0" w:beforeAutospacing="0" w:after="0" w:afterAutospacing="0"/>
+        <w:textAlignment w:val="baseline"/>
+        <w:rPr>
+          <w:rFonts w:asciiTheme="minorHAnsi" w:eastAsiaTheme="minorHAnsi" w:hAnsiTheme="minorHAnsi" w:cstheme="minorBidi"/>
+          <w:sz w:val="22"/>
+          <w:szCs w:val="22"/>
+        </w:rPr>
+      </w:pPr>
+      <w:r>
+        <w:rPr>
+          <w:rFonts w:asciiTheme="minorHAnsi" w:eastAsiaTheme="minorHAnsi" w:hAnsiTheme="minorHAnsi" w:cstheme="minorBidi"/>
+          <w:sz w:val="22"/>
+          <w:szCs w:val="22"/>
+        </w:rPr>
+        <w:t>Ethereum:</w:t>
+      </w:r>
+    </w:p>
+    <w:p>
+      <w:pPr>
+        <w:pStyle w:val="NormalWeb"/>
         <w:spacing w:before="0" w:beforeAutospacing="0" w:after="0" w:afterAutospacing="0"/>
         <w:ind w:left="1440"/>
         <w:textAlignment w:val="baseline"/>
@@ -553,37 +584,22 @@
           <w:szCs w:val="22"/>
         </w:rPr>
       </w:pPr>
-      <w:r>
-        <w:rPr>
-          <w:rFonts w:asciiTheme="minorHAnsi" w:eastAsiaTheme="minorHAnsi" w:hAnsiTheme="minorHAnsi" w:cstheme="minorBidi"/>
-          <w:sz w:val="22"/>
-          <w:szCs w:val="22"/>
-        </w:rPr>
-        <w:t xml:space="preserve">Ethereum: </w:t>
-      </w:r>
       <w:hyperlink r:id="rId10" w:history="1">
         <w:r>
           <w:rPr>
+            <w:rStyle w:val="Hyperlink"/>
             <w:rFonts w:asciiTheme="minorHAnsi" w:eastAsiaTheme="minorHAnsi" w:hAnsiTheme="minorHAnsi" w:cstheme="minorBidi"/>
           </w:rPr>
           <w:t>https://www.kaggle.com/sudalairajkumar/cryptocurrencypricehistory?select=coin_Ethereum.csv</w:t>
         </w:r>
       </w:hyperlink>
-      <w:r>
-        <w:rPr>
-          <w:rFonts w:asciiTheme="minorHAnsi" w:eastAsiaTheme="minorHAnsi" w:hAnsiTheme="minorHAnsi" w:cstheme="minorBidi"/>
-          <w:sz w:val="22"/>
-          <w:szCs w:val="22"/>
-        </w:rPr>
-        <w:t> </w:t>
-      </w:r>
     </w:p>
     <w:p>
       <w:pPr>
         <w:pStyle w:val="NormalWeb"/>
         <w:numPr>
           <w:ilvl w:val="0"/>
-          <w:numId w:val="4"/>
+          <w:numId w:val="11"/>
         </w:numPr>
         <w:spacing w:before="0" w:beforeAutospacing="0" w:after="0" w:afterAutospacing="0"/>
         <w:textAlignment w:val="baseline"/>
@@ -607,7 +623,7 @@
         <w:pStyle w:val="NormalWeb"/>
         <w:numPr>
           <w:ilvl w:val="1"/>
-          <w:numId w:val="5"/>
+          <w:numId w:val="11"/>
         </w:numPr>
         <w:spacing w:before="0" w:beforeAutospacing="0" w:after="0" w:afterAutospacing="0"/>
         <w:textAlignment w:val="baseline"/>
@@ -641,11 +657,25 @@
           <w:sz w:val="22"/>
           <w:szCs w:val="22"/>
         </w:rPr>
-        <w:t xml:space="preserve">, Shanghai, Euronext N100, Nikkei N225: </w:t>
-      </w:r>
+        <w:t>, Shanghai, Euronext N100, Nikkei N225:</w:t>
+      </w:r>
+    </w:p>
+    <w:p>
+      <w:pPr>
+        <w:pStyle w:val="NormalWeb"/>
+        <w:spacing w:before="0" w:beforeAutospacing="0" w:after="0" w:afterAutospacing="0"/>
+        <w:ind w:left="1440"/>
+        <w:textAlignment w:val="baseline"/>
+        <w:rPr>
+          <w:rFonts w:asciiTheme="minorHAnsi" w:eastAsiaTheme="minorHAnsi" w:hAnsiTheme="minorHAnsi" w:cstheme="minorBidi"/>
+          <w:sz w:val="22"/>
+          <w:szCs w:val="22"/>
+        </w:rPr>
+      </w:pPr>
       <w:hyperlink r:id="rId11" w:history="1">
         <w:r>
           <w:rPr>
+            <w:rStyle w:val="Hyperlink"/>
             <w:rFonts w:asciiTheme="minorHAnsi" w:eastAsiaTheme="minorHAnsi" w:hAnsiTheme="minorHAnsi" w:cstheme="minorBidi"/>
           </w:rPr>
           <w:t>https://www.kaggle.com/mattiuzc/stock-exchange-data?select=indexInfo.csv</w:t>
@@ -657,7 +687,7 @@
           <w:sz w:val="22"/>
           <w:szCs w:val="22"/>
         </w:rPr>
-        <w:t> </w:t>
+        <w:t xml:space="preserve"> </w:t>
       </w:r>
     </w:p>
     <w:p>
@@ -665,7 +695,7 @@
         <w:pStyle w:val="NormalWeb"/>
         <w:numPr>
           <w:ilvl w:val="0"/>
-          <w:numId w:val="6"/>
+          <w:numId w:val="11"/>
         </w:numPr>
         <w:spacing w:before="0" w:beforeAutospacing="0" w:after="0" w:afterAutospacing="0"/>
         <w:textAlignment w:val="baseline"/>
@@ -689,7 +719,7 @@
         <w:pStyle w:val="NormalWeb"/>
         <w:numPr>
           <w:ilvl w:val="1"/>
-          <w:numId w:val="7"/>
+          <w:numId w:val="11"/>
         </w:numPr>
         <w:spacing w:before="0" w:beforeAutospacing="0" w:after="0" w:afterAutospacing="0"/>
         <w:textAlignment w:val="baseline"/>
@@ -713,6 +743,7 @@
         <w:pStyle w:val="NormalWeb"/>
         <w:spacing w:before="0" w:beforeAutospacing="0" w:after="0" w:afterAutospacing="0"/>
         <w:ind w:left="1440"/>
+        <w:textAlignment w:val="baseline"/>
         <w:rPr>
           <w:rFonts w:asciiTheme="minorHAnsi" w:eastAsiaTheme="minorHAnsi" w:hAnsiTheme="minorHAnsi" w:cstheme="minorBidi"/>
           <w:sz w:val="22"/>
@@ -722,6 +753,7 @@
       <w:hyperlink r:id="rId12" w:history="1">
         <w:r>
           <w:rPr>
+            <w:rStyle w:val="Hyperlink"/>
             <w:rFonts w:asciiTheme="minorHAnsi" w:eastAsiaTheme="minorHAnsi" w:hAnsiTheme="minorHAnsi" w:cstheme="minorBidi"/>
           </w:rPr>
           <w:t>https://www.kaggle.com/awadhi123/crude-oil-stock-price</w:t>
@@ -740,12 +772,10 @@
       <w:pPr>
         <w:pStyle w:val="NormalWeb"/>
         <w:numPr>
-          <w:ilvl w:val="0"/>
-          <w:numId w:val="8"/>
+          <w:ilvl w:val="1"/>
+          <w:numId w:val="11"/>
         </w:numPr>
         <w:spacing w:before="0" w:beforeAutospacing="0" w:after="0" w:afterAutospacing="0"/>
-        <w:ind w:left="1440"/>
-        <w:textAlignment w:val="baseline"/>
         <w:rPr>
           <w:rFonts w:asciiTheme="minorHAnsi" w:eastAsiaTheme="minorHAnsi" w:hAnsiTheme="minorHAnsi" w:cstheme="minorBidi"/>
           <w:sz w:val="22"/>
@@ -775,6 +805,7 @@
       <w:hyperlink r:id="rId13" w:history="1">
         <w:r>
           <w:rPr>
+            <w:rStyle w:val="Hyperlink"/>
             <w:rFonts w:asciiTheme="minorHAnsi" w:eastAsiaTheme="minorHAnsi" w:hAnsiTheme="minorHAnsi" w:cstheme="minorBidi"/>
           </w:rPr>
           <w:t>https://github.com/owid/energy-data</w:t>
@@ -785,29 +816,40 @@
       <w:pPr>
         <w:pStyle w:val="NormalWeb"/>
         <w:numPr>
-          <w:ilvl w:val="0"/>
-          <w:numId w:val="9"/>
+          <w:ilvl w:val="1"/>
+          <w:numId w:val="11"/>
         </w:numPr>
         <w:spacing w:before="0" w:beforeAutospacing="0" w:after="0" w:afterAutospacing="0"/>
+        <w:rPr>
+          <w:rFonts w:asciiTheme="minorHAnsi" w:eastAsiaTheme="minorHAnsi" w:hAnsiTheme="minorHAnsi" w:cstheme="minorBidi"/>
+          <w:sz w:val="22"/>
+          <w:szCs w:val="22"/>
+        </w:rPr>
+      </w:pPr>
+      <w:r>
+        <w:rPr>
+          <w:rFonts w:asciiTheme="minorHAnsi" w:eastAsiaTheme="minorHAnsi" w:hAnsiTheme="minorHAnsi" w:cstheme="minorBidi"/>
+          <w:sz w:val="22"/>
+          <w:szCs w:val="22"/>
+        </w:rPr>
+        <w:t xml:space="preserve">Bituminous Coal: </w:t>
+      </w:r>
+    </w:p>
+    <w:p>
+      <w:pPr>
+        <w:pStyle w:val="NormalWeb"/>
+        <w:spacing w:before="0" w:beforeAutospacing="0" w:after="0" w:afterAutospacing="0"/>
         <w:ind w:left="1440"/>
-        <w:textAlignment w:val="baseline"/>
-        <w:rPr>
-          <w:rFonts w:asciiTheme="minorHAnsi" w:eastAsiaTheme="minorHAnsi" w:hAnsiTheme="minorHAnsi" w:cstheme="minorBidi"/>
-          <w:sz w:val="22"/>
-          <w:szCs w:val="22"/>
-        </w:rPr>
-      </w:pPr>
-      <w:r>
-        <w:rPr>
-          <w:rFonts w:asciiTheme="minorHAnsi" w:eastAsiaTheme="minorHAnsi" w:hAnsiTheme="minorHAnsi" w:cstheme="minorBidi"/>
-          <w:sz w:val="22"/>
-          <w:szCs w:val="22"/>
-        </w:rPr>
-        <w:t xml:space="preserve">Bituminous Coal: </w:t>
-      </w:r>
+        <w:rPr>
+          <w:rFonts w:asciiTheme="minorHAnsi" w:eastAsiaTheme="minorHAnsi" w:hAnsiTheme="minorHAnsi" w:cstheme="minorBidi"/>
+          <w:sz w:val="22"/>
+          <w:szCs w:val="22"/>
+        </w:rPr>
+      </w:pPr>
       <w:hyperlink r:id="rId14" w:history="1">
         <w:r>
           <w:rPr>
+            <w:rStyle w:val="Hyperlink"/>
             <w:rFonts w:asciiTheme="minorHAnsi" w:eastAsiaTheme="minorHAnsi" w:hAnsiTheme="minorHAnsi" w:cstheme="minorBidi"/>
           </w:rPr>
           <w:t>https://fred.stlouisfed.org/series/PCU212111212111</w:t>
@@ -873,6 +915,7 @@
       <w:r>
         <w:rPr>
           <w:rFonts w:asciiTheme="minorHAnsi" w:eastAsiaTheme="minorHAnsi" w:hAnsiTheme="minorHAnsi" w:cstheme="minorBidi"/>
+          <w:noProof/>
           <w:sz w:val="22"/>
           <w:szCs w:val="22"/>
         </w:rPr>
@@ -941,9 +984,11 @@
       <w:r>
         <w:rPr>
           <w:rFonts w:asciiTheme="minorHAnsi" w:eastAsiaTheme="minorHAnsi" w:hAnsiTheme="minorHAnsi" w:cstheme="minorBidi"/>
-          <w:sz w:val="22"/>
-          <w:szCs w:val="22"/>
-        </w:rPr>
+          <w:noProof/>
+          <w:sz w:val="22"/>
+          <w:szCs w:val="22"/>
+        </w:rPr>
+        <w:lastRenderedPageBreak/>
         <w:drawing>
           <wp:inline distT="0" distB="0" distL="0" distR="0" wp14:anchorId="1B8EF6F8" wp14:editId="56A54F46">
             <wp:extent cx="3724275" cy="1524000"/>
@@ -1037,18 +1082,16 @@
           <w:sz w:val="22"/>
           <w:szCs w:val="22"/>
         </w:rPr>
-        <w:t xml:space="preserve">As cryptocurrency is digital, many assume that it does not hold a value similar to a global currency in circulation.  The analysis of the </w:t>
-      </w:r>
-      <w:proofErr w:type="gramStart"/>
-      <w:r>
-        <w:rPr>
-          <w:rFonts w:asciiTheme="minorHAnsi" w:eastAsiaTheme="minorHAnsi" w:hAnsiTheme="minorHAnsi" w:cstheme="minorBidi"/>
-          <w:sz w:val="22"/>
-          <w:szCs w:val="22"/>
-        </w:rPr>
-        <w:t>three cryptocurrency</w:t>
-      </w:r>
-      <w:proofErr w:type="gramEnd"/>
+        <w:t>As cryptocurrency is digital, many assume that it does not hold a value similar to a global currency in circulation.  The analysis of the three cryptocurrenc</w:t>
+      </w:r>
+      <w:r>
+        <w:rPr>
+          <w:rFonts w:asciiTheme="minorHAnsi" w:eastAsiaTheme="minorHAnsi" w:hAnsiTheme="minorHAnsi" w:cstheme="minorBidi"/>
+          <w:sz w:val="22"/>
+          <w:szCs w:val="22"/>
+        </w:rPr>
+        <w:t>ies</w:t>
+      </w:r>
       <w:r>
         <w:rPr>
           <w:rFonts w:asciiTheme="minorHAnsi" w:eastAsiaTheme="minorHAnsi" w:hAnsiTheme="minorHAnsi" w:cstheme="minorBidi"/>
@@ -1070,10 +1113,7 @@
         <w:ind w:firstLine="720"/>
       </w:pPr>
       <w:r>
-        <w:t xml:space="preserve">Is there any relationship between cryptocurrency prices and energy prices at all? </w:t>
-      </w:r>
-      <w:r>
-        <w:t xml:space="preserve">Our analysis would indicate that there currently isn’t. </w:t>
+        <w:t xml:space="preserve">Is there any relationship between cryptocurrency prices and energy prices at all? Our analysis would indicate that there currently isn’t. </w:t>
       </w:r>
     </w:p>
     <w:sectPr>
@@ -1871,7 +1911,7 @@
         <w:ind w:left="1440" w:hanging="360"/>
       </w:pPr>
     </w:lvl>
-    <w:lvl w:ilvl="2" w:tentative="1">
+    <w:lvl w:ilvl="2">
       <w:start w:val="1"/>
       <w:numFmt w:val="decimal"/>
       <w:lvlText w:val="%3."/>
@@ -1953,6 +1993,178 @@
           <w:tab w:val="num" w:pos="6480"/>
         </w:tabs>
         <w:ind w:left="6480" w:hanging="360"/>
+      </w:pPr>
+    </w:lvl>
+  </w:abstractNum>
+  <w:abstractNum w:abstractNumId="5" w15:restartNumberingAfterBreak="0">
+    <w:nsid w:val="6A620167"/>
+    <w:multiLevelType w:val="hybridMultilevel"/>
+    <w:tmpl w:val="E44017B2"/>
+    <w:lvl w:ilvl="0" w:tplc="0409000F">
+      <w:start w:val="1"/>
+      <w:numFmt w:val="decimal"/>
+      <w:lvlText w:val="%1."/>
+      <w:lvlJc w:val="left"/>
+      <w:pPr>
+        <w:ind w:left="720" w:hanging="360"/>
+      </w:pPr>
+    </w:lvl>
+    <w:lvl w:ilvl="1" w:tplc="04090019">
+      <w:start w:val="1"/>
+      <w:numFmt w:val="lowerLetter"/>
+      <w:lvlText w:val="%2."/>
+      <w:lvlJc w:val="left"/>
+      <w:pPr>
+        <w:ind w:left="1440" w:hanging="360"/>
+      </w:pPr>
+    </w:lvl>
+    <w:lvl w:ilvl="2" w:tplc="0409001B">
+      <w:start w:val="1"/>
+      <w:numFmt w:val="lowerRoman"/>
+      <w:lvlText w:val="%3."/>
+      <w:lvlJc w:val="right"/>
+      <w:pPr>
+        <w:ind w:left="2160" w:hanging="180"/>
+      </w:pPr>
+    </w:lvl>
+    <w:lvl w:ilvl="3" w:tplc="0409000F" w:tentative="1">
+      <w:start w:val="1"/>
+      <w:numFmt w:val="decimal"/>
+      <w:lvlText w:val="%4."/>
+      <w:lvlJc w:val="left"/>
+      <w:pPr>
+        <w:ind w:left="2880" w:hanging="360"/>
+      </w:pPr>
+    </w:lvl>
+    <w:lvl w:ilvl="4" w:tplc="04090019" w:tentative="1">
+      <w:start w:val="1"/>
+      <w:numFmt w:val="lowerLetter"/>
+      <w:lvlText w:val="%5."/>
+      <w:lvlJc w:val="left"/>
+      <w:pPr>
+        <w:ind w:left="3600" w:hanging="360"/>
+      </w:pPr>
+    </w:lvl>
+    <w:lvl w:ilvl="5" w:tplc="0409001B" w:tentative="1">
+      <w:start w:val="1"/>
+      <w:numFmt w:val="lowerRoman"/>
+      <w:lvlText w:val="%6."/>
+      <w:lvlJc w:val="right"/>
+      <w:pPr>
+        <w:ind w:left="4320" w:hanging="180"/>
+      </w:pPr>
+    </w:lvl>
+    <w:lvl w:ilvl="6" w:tplc="0409000F" w:tentative="1">
+      <w:start w:val="1"/>
+      <w:numFmt w:val="decimal"/>
+      <w:lvlText w:val="%7."/>
+      <w:lvlJc w:val="left"/>
+      <w:pPr>
+        <w:ind w:left="5040" w:hanging="360"/>
+      </w:pPr>
+    </w:lvl>
+    <w:lvl w:ilvl="7" w:tplc="04090019" w:tentative="1">
+      <w:start w:val="1"/>
+      <w:numFmt w:val="lowerLetter"/>
+      <w:lvlText w:val="%8."/>
+      <w:lvlJc w:val="left"/>
+      <w:pPr>
+        <w:ind w:left="5760" w:hanging="360"/>
+      </w:pPr>
+    </w:lvl>
+    <w:lvl w:ilvl="8" w:tplc="0409001B" w:tentative="1">
+      <w:start w:val="1"/>
+      <w:numFmt w:val="lowerRoman"/>
+      <w:lvlText w:val="%9."/>
+      <w:lvlJc w:val="right"/>
+      <w:pPr>
+        <w:ind w:left="6480" w:hanging="180"/>
+      </w:pPr>
+    </w:lvl>
+  </w:abstractNum>
+  <w:abstractNum w:abstractNumId="6" w15:restartNumberingAfterBreak="0">
+    <w:nsid w:val="73BB2DE0"/>
+    <w:multiLevelType w:val="hybridMultilevel"/>
+    <w:tmpl w:val="26804478"/>
+    <w:lvl w:ilvl="0" w:tplc="0409000F">
+      <w:start w:val="1"/>
+      <w:numFmt w:val="decimal"/>
+      <w:lvlText w:val="%1."/>
+      <w:lvlJc w:val="left"/>
+      <w:pPr>
+        <w:ind w:left="720" w:hanging="360"/>
+      </w:pPr>
+    </w:lvl>
+    <w:lvl w:ilvl="1" w:tplc="04090019">
+      <w:start w:val="1"/>
+      <w:numFmt w:val="lowerLetter"/>
+      <w:lvlText w:val="%2."/>
+      <w:lvlJc w:val="left"/>
+      <w:pPr>
+        <w:ind w:left="1440" w:hanging="360"/>
+      </w:pPr>
+    </w:lvl>
+    <w:lvl w:ilvl="2" w:tplc="0409001B">
+      <w:start w:val="1"/>
+      <w:numFmt w:val="lowerRoman"/>
+      <w:lvlText w:val="%3."/>
+      <w:lvlJc w:val="right"/>
+      <w:pPr>
+        <w:ind w:left="2160" w:hanging="180"/>
+      </w:pPr>
+    </w:lvl>
+    <w:lvl w:ilvl="3" w:tplc="0409000F" w:tentative="1">
+      <w:start w:val="1"/>
+      <w:numFmt w:val="decimal"/>
+      <w:lvlText w:val="%4."/>
+      <w:lvlJc w:val="left"/>
+      <w:pPr>
+        <w:ind w:left="2880" w:hanging="360"/>
+      </w:pPr>
+    </w:lvl>
+    <w:lvl w:ilvl="4" w:tplc="04090019" w:tentative="1">
+      <w:start w:val="1"/>
+      <w:numFmt w:val="lowerLetter"/>
+      <w:lvlText w:val="%5."/>
+      <w:lvlJc w:val="left"/>
+      <w:pPr>
+        <w:ind w:left="3600" w:hanging="360"/>
+      </w:pPr>
+    </w:lvl>
+    <w:lvl w:ilvl="5" w:tplc="0409001B" w:tentative="1">
+      <w:start w:val="1"/>
+      <w:numFmt w:val="lowerRoman"/>
+      <w:lvlText w:val="%6."/>
+      <w:lvlJc w:val="right"/>
+      <w:pPr>
+        <w:ind w:left="4320" w:hanging="180"/>
+      </w:pPr>
+    </w:lvl>
+    <w:lvl w:ilvl="6" w:tplc="0409000F" w:tentative="1">
+      <w:start w:val="1"/>
+      <w:numFmt w:val="decimal"/>
+      <w:lvlText w:val="%7."/>
+      <w:lvlJc w:val="left"/>
+      <w:pPr>
+        <w:ind w:left="5040" w:hanging="360"/>
+      </w:pPr>
+    </w:lvl>
+    <w:lvl w:ilvl="7" w:tplc="04090019" w:tentative="1">
+      <w:start w:val="1"/>
+      <w:numFmt w:val="lowerLetter"/>
+      <w:lvlText w:val="%8."/>
+      <w:lvlJc w:val="left"/>
+      <w:pPr>
+        <w:ind w:left="5760" w:hanging="360"/>
+      </w:pPr>
+    </w:lvl>
+    <w:lvl w:ilvl="8" w:tplc="0409001B" w:tentative="1">
+      <w:start w:val="1"/>
+      <w:numFmt w:val="lowerRoman"/>
+      <w:lvlText w:val="%9."/>
+      <w:lvlJc w:val="right"/>
+      <w:pPr>
+        <w:ind w:left="6480" w:hanging="180"/>
       </w:pPr>
     </w:lvl>
   </w:abstractNum>
@@ -1961,7 +2173,6 @@
   </w:num>
   <w:num w:numId="2">
     <w:abstractNumId w:val="0"/>
-    <w:lvlOverride w:ilvl="0"/>
   </w:num>
   <w:num w:numId="3">
     <w:abstractNumId w:val="3"/>
@@ -2032,6 +2243,12 @@
   </w:num>
   <w:num w:numId="9">
     <w:abstractNumId w:val="2"/>
+  </w:num>
+  <w:num w:numId="10">
+    <w:abstractNumId w:val="6"/>
+  </w:num>
+  <w:num w:numId="11">
+    <w:abstractNumId w:val="5"/>
   </w:num>
 </w:numbering>
 </file>
@@ -2159,6 +2376,7 @@
     <w:lsdException w:name="HTML Sample" w:semiHidden="1" w:unhideWhenUsed="1"/>
     <w:lsdException w:name="HTML Typewriter" w:semiHidden="1" w:unhideWhenUsed="1"/>
     <w:lsdException w:name="HTML Variable" w:semiHidden="1" w:unhideWhenUsed="1"/>
+    <w:lsdException w:name="Normal Table" w:semiHidden="1" w:unhideWhenUsed="1"/>
     <w:lsdException w:name="annotation subject" w:semiHidden="1" w:unhideWhenUsed="1"/>
     <w:lsdException w:name="No List" w:semiHidden="1" w:unhideWhenUsed="1"/>
     <w:lsdException w:name="Outline List 1" w:semiHidden="1" w:unhideWhenUsed="1"/>
@@ -2205,8 +2423,10 @@
     <w:lsdException w:name="Table Subtle 2" w:semiHidden="1" w:unhideWhenUsed="1"/>
     <w:lsdException w:name="Table Web 1" w:semiHidden="1" w:unhideWhenUsed="1"/>
     <w:lsdException w:name="Table Web 2" w:semiHidden="1" w:unhideWhenUsed="1"/>
+    <w:lsdException w:name="Table Web 3" w:semiHidden="1" w:unhideWhenUsed="1"/>
     <w:lsdException w:name="Balloon Text" w:semiHidden="1" w:unhideWhenUsed="1"/>
     <w:lsdException w:name="Table Grid" w:uiPriority="59"/>
+    <w:lsdException w:name="Table Theme" w:semiHidden="1" w:unhideWhenUsed="1"/>
     <w:lsdException w:name="Placeholder Text" w:semiHidden="1"/>
     <w:lsdException w:name="No Spacing" w:uiPriority="1" w:qFormat="1"/>
     <w:lsdException w:name="Light Shading" w:uiPriority="60"/>
